--- a/論文提出/提出フォルダ/提出済み/IA001-t.docx
+++ b/論文提出/提出フォルダ/提出済み/IA001-t.docx
@@ -1,6 +1,6 @@
 
 <file path=word/document.xml><?xml version="1.0" encoding="utf-8"?>
-<w:document xmlns:wpc="http://schemas.microsoft.com/office/word/2010/wordprocessingCanvas" xmlns:cx="http://schemas.microsoft.com/office/drawing/2014/chartex" xmlns:cx1="http://schemas.microsoft.com/office/drawing/2015/9/8/chartex" xmlns:cx2="http://schemas.microsoft.com/office/drawing/2015/10/21/chartex" xmlns:cx3="http://schemas.microsoft.com/office/drawing/2016/5/9/chartex" xmlns:cx4="http://schemas.microsoft.com/office/drawing/2016/5/10/chartex" xmlns:cx5="http://schemas.microsoft.com/office/drawing/2016/5/11/chartex" xmlns:cx6="http://schemas.microsoft.com/office/drawing/2016/5/12/chartex" xmlns:cx7="http://schemas.microsoft.com/office/drawing/2016/5/13/chartex" xmlns:cx8="http://schemas.microsoft.com/office/drawing/2016/5/14/chartex" xmlns:mc="http://schemas.openxmlformats.org/markup-compatibility/2006" xmlns:aink="http://schemas.microsoft.com/office/drawing/2016/ink" xmlns:am3d="http://schemas.microsoft.com/office/drawing/2017/model3d" xmlns:o="urn:schemas-microsoft-com:office:office" xmlns:r="http://schemas.openxmlformats.org/officeDocument/2006/relationships" xmlns:m="http://schemas.openxmlformats.org/officeDocument/2006/math" xmlns:v="urn:schemas-microsoft-com:vml" xmlns:wp14="http://schemas.microsoft.com/office/word/2010/wordprocessingDrawing" xmlns:wp="http://schemas.openxmlformats.org/drawingml/2006/wordprocessingDrawing" xmlns:w10="urn:schemas-microsoft-com:office:word" xmlns:w="http://schemas.openxmlformats.org/wordprocessingml/2006/main" xmlns:w14="http://schemas.microsoft.com/office/word/2010/wordml" xmlns:w15="http://schemas.microsoft.com/office/word/2012/wordml" xmlns:w16cex="http://schemas.microsoft.com/office/word/2018/wordml/cex" xmlns:w16cid="http://schemas.microsoft.com/office/word/2016/wordml/cid" xmlns:w16="http://schemas.microsoft.com/office/word/2018/wordml" xmlns:w16se="http://schemas.microsoft.com/office/word/2015/wordml/symex" xmlns:wpg="http://schemas.microsoft.com/office/word/2010/wordprocessingGroup" xmlns:wpi="http://schemas.microsoft.com/office/word/2010/wordprocessingInk" xmlns:wne="http://schemas.microsoft.com/office/word/2006/wordml" xmlns:wps="http://schemas.microsoft.com/office/word/2010/wordprocessingShape" mc:Ignorable="w14 w15 w16se w16cid w16 w16cex wp14">
+<w:document xmlns:wpc="http://schemas.microsoft.com/office/word/2010/wordprocessingCanvas" xmlns:mc="http://schemas.openxmlformats.org/markup-compatibility/2006" xmlns:o="urn:schemas-microsoft-com:office:office" xmlns:r="http://schemas.openxmlformats.org/officeDocument/2006/relationships" xmlns:m="http://schemas.openxmlformats.org/officeDocument/2006/math" xmlns:v="urn:schemas-microsoft-com:vml" xmlns:wp14="http://schemas.microsoft.com/office/word/2010/wordprocessingDrawing" xmlns:wp="http://schemas.openxmlformats.org/drawingml/2006/wordprocessingDrawing" xmlns:w10="urn:schemas-microsoft-com:office:word" xmlns:w="http://schemas.openxmlformats.org/wordprocessingml/2006/main" xmlns:w14="http://schemas.microsoft.com/office/word/2010/wordml" xmlns:w15="http://schemas.microsoft.com/office/word/2012/wordml" xmlns:wpg="http://schemas.microsoft.com/office/word/2010/wordprocessingGroup" xmlns:wpi="http://schemas.microsoft.com/office/word/2010/wordprocessingInk" xmlns:wne="http://schemas.microsoft.com/office/word/2006/wordml" xmlns:wps="http://schemas.microsoft.com/office/word/2010/wordprocessingShape" mc:Ignorable="w14 w15 wp14">
   <w:body>
     <w:p>
       <w:pPr>
@@ -668,9 +668,9 @@
         <w:tblLook w:val="0000" w:firstRow="0" w:lastRow="0" w:firstColumn="0" w:lastColumn="0" w:noHBand="0" w:noVBand="0"/>
       </w:tblPr>
       <w:tblGrid>
-        <w:gridCol w:w="1414"/>
+        <w:gridCol w:w="1415"/>
         <w:gridCol w:w="3436"/>
-        <w:gridCol w:w="4778"/>
+        <w:gridCol w:w="4777"/>
       </w:tblGrid>
       <w:tr>
         <w:trPr>
@@ -948,7 +948,7 @@
                     </wp:anchor>
                   </w:drawing>
                 </mc:Choice>
-                <mc:Fallback>
+                <mc:Fallback xmlns:w16se="http://schemas.microsoft.com/office/word/2015/wordml/symex" xmlns:w16="http://schemas.microsoft.com/office/word/2018/wordml" xmlns:w16cid="http://schemas.microsoft.com/office/word/2016/wordml/cid" xmlns:w16cex="http://schemas.microsoft.com/office/word/2018/wordml/cex" xmlns:am3d="http://schemas.microsoft.com/office/drawing/2017/model3d" xmlns:aink="http://schemas.microsoft.com/office/drawing/2016/ink" xmlns:cx8="http://schemas.microsoft.com/office/drawing/2016/5/14/chartex" xmlns:cx7="http://schemas.microsoft.com/office/drawing/2016/5/13/chartex" xmlns:cx6="http://schemas.microsoft.com/office/drawing/2016/5/12/chartex" xmlns:cx5="http://schemas.microsoft.com/office/drawing/2016/5/11/chartex" xmlns:cx4="http://schemas.microsoft.com/office/drawing/2016/5/10/chartex" xmlns:cx3="http://schemas.microsoft.com/office/drawing/2016/5/9/chartex" xmlns:cx2="http://schemas.microsoft.com/office/drawing/2015/10/21/chartex" xmlns:cx1="http://schemas.microsoft.com/office/drawing/2015/9/8/chartex" xmlns:cx="http://schemas.microsoft.com/office/drawing/2014/chartex">
                   <w:pict>
                     <v:oval w14:anchorId="78479BC6" id="円/楕円 1" o:spid="_x0000_s1026" style="position:absolute;left:0;text-align:left;margin-left:93.45pt;margin-top:.8pt;width:18.75pt;height:18pt;z-index:251659264;visibility:visible;mso-wrap-style:square;mso-width-percent:0;mso-wrap-distance-left:9pt;mso-wrap-distance-top:0;mso-wrap-distance-right:9pt;mso-wrap-distance-bottom:0;mso-position-horizontal:absolute;mso-position-horizontal-relative:text;mso-position-vertical:absolute;mso-position-vertical-relative:text;mso-width-percent:0;mso-width-relative:margin;v-text-anchor:middle" o:gfxdata="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" filled="f" strokecolor="black [3213]">
                       <v:stroke joinstyle="miter"/>
@@ -1027,8 +1027,18 @@
                 <w:sz w:val="22"/>
                 <w:szCs w:val="22"/>
               </w:rPr>
-              <w:t xml:space="preserve">     45</w:t>
-            </w:r>
+              <w:t xml:space="preserve">     </w:t>
+            </w:r>
+            <w:r>
+              <w:rPr>
+                <w:rFonts w:ascii="ＭＳ Ｐゴシック" w:eastAsia="ＭＳ Ｐゴシック" w:hAnsi="ＭＳ Ｐゴシック" w:hint="eastAsia"/>
+                <w:sz w:val="22"/>
+                <w:szCs w:val="22"/>
+              </w:rPr>
+              <w:t>４２</w:t>
+            </w:r>
+            <w:bookmarkStart w:id="0" w:name="_GoBack"/>
+            <w:bookmarkEnd w:id="0"/>
             <w:r>
               <w:rPr>
                 <w:rFonts w:ascii="ＭＳ Ｐゴシック" w:eastAsia="ＭＳ Ｐゴシック" w:hAnsi="ＭＳ Ｐゴシック"/>
@@ -1389,7 +1399,7 @@
 </file>
 
 <file path=word/endnotes.xml><?xml version="1.0" encoding="utf-8"?>
-<w:endnotes xmlns:wpc="http://schemas.microsoft.com/office/word/2010/wordprocessingCanvas" xmlns:cx="http://schemas.microsoft.com/office/drawing/2014/chartex" xmlns:cx1="http://schemas.microsoft.com/office/drawing/2015/9/8/chartex" xmlns:cx2="http://schemas.microsoft.com/office/drawing/2015/10/21/chartex" xmlns:cx3="http://schemas.microsoft.com/office/drawing/2016/5/9/chartex" xmlns:cx4="http://schemas.microsoft.com/office/drawing/2016/5/10/chartex" xmlns:cx5="http://schemas.microsoft.com/office/drawing/2016/5/11/chartex" xmlns:cx6="http://schemas.microsoft.com/office/drawing/2016/5/12/chartex" xmlns:cx7="http://schemas.microsoft.com/office/drawing/2016/5/13/chartex" xmlns:cx8="http://schemas.microsoft.com/office/drawing/2016/5/14/chartex" xmlns:mc="http://schemas.openxmlformats.org/markup-compatibility/2006" xmlns:aink="http://schemas.microsoft.com/office/drawing/2016/ink" xmlns:am3d="http://schemas.microsoft.com/office/drawing/2017/model3d" xmlns:o="urn:schemas-microsoft-com:office:office" xmlns:r="http://schemas.openxmlformats.org/officeDocument/2006/relationships" xmlns:m="http://schemas.openxmlformats.org/officeDocument/2006/math" xmlns:v="urn:schemas-microsoft-com:vml" xmlns:wp14="http://schemas.microsoft.com/office/word/2010/wordprocessingDrawing" xmlns:wp="http://schemas.openxmlformats.org/drawingml/2006/wordprocessingDrawing" xmlns:w10="urn:schemas-microsoft-com:office:word" xmlns:w="http://schemas.openxmlformats.org/wordprocessingml/2006/main" xmlns:w14="http://schemas.microsoft.com/office/word/2010/wordml" xmlns:w15="http://schemas.microsoft.com/office/word/2012/wordml" xmlns:w16cex="http://schemas.microsoft.com/office/word/2018/wordml/cex" xmlns:w16cid="http://schemas.microsoft.com/office/word/2016/wordml/cid" xmlns:w16="http://schemas.microsoft.com/office/word/2018/wordml" xmlns:w16se="http://schemas.microsoft.com/office/word/2015/wordml/symex" xmlns:wpg="http://schemas.microsoft.com/office/word/2010/wordprocessingGroup" xmlns:wpi="http://schemas.microsoft.com/office/word/2010/wordprocessingInk" xmlns:wne="http://schemas.microsoft.com/office/word/2006/wordml" xmlns:wps="http://schemas.microsoft.com/office/word/2010/wordprocessingShape" mc:Ignorable="w14 w15 w16se w16cid w16 w16cex wp14">
+<w:endnotes xmlns:wpc="http://schemas.microsoft.com/office/word/2010/wordprocessingCanvas" xmlns:mc="http://schemas.openxmlformats.org/markup-compatibility/2006" xmlns:o="urn:schemas-microsoft-com:office:office" xmlns:r="http://schemas.openxmlformats.org/officeDocument/2006/relationships" xmlns:m="http://schemas.openxmlformats.org/officeDocument/2006/math" xmlns:v="urn:schemas-microsoft-com:vml" xmlns:wp14="http://schemas.microsoft.com/office/word/2010/wordprocessingDrawing" xmlns:wp="http://schemas.openxmlformats.org/drawingml/2006/wordprocessingDrawing" xmlns:w10="urn:schemas-microsoft-com:office:word" xmlns:w="http://schemas.openxmlformats.org/wordprocessingml/2006/main" xmlns:w14="http://schemas.microsoft.com/office/word/2010/wordml" xmlns:w15="http://schemas.microsoft.com/office/word/2012/wordml" xmlns:wpg="http://schemas.microsoft.com/office/word/2010/wordprocessingGroup" xmlns:wpi="http://schemas.microsoft.com/office/word/2010/wordprocessingInk" xmlns:wne="http://schemas.microsoft.com/office/word/2006/wordml" xmlns:wps="http://schemas.microsoft.com/office/word/2010/wordprocessingShape" mc:Ignorable="w14 w15 wp14">
   <w:endnote w:type="separator" w:id="-1">
     <w:p>
       <w:r>
@@ -1408,7 +1418,7 @@
 </file>
 
 <file path=word/footnotes.xml><?xml version="1.0" encoding="utf-8"?>
-<w:footnotes xmlns:wpc="http://schemas.microsoft.com/office/word/2010/wordprocessingCanvas" xmlns:cx="http://schemas.microsoft.com/office/drawing/2014/chartex" xmlns:cx1="http://schemas.microsoft.com/office/drawing/2015/9/8/chartex" xmlns:cx2="http://schemas.microsoft.com/office/drawing/2015/10/21/chartex" xmlns:cx3="http://schemas.microsoft.com/office/drawing/2016/5/9/chartex" xmlns:cx4="http://schemas.microsoft.com/office/drawing/2016/5/10/chartex" xmlns:cx5="http://schemas.microsoft.com/office/drawing/2016/5/11/chartex" xmlns:cx6="http://schemas.microsoft.com/office/drawing/2016/5/12/chartex" xmlns:cx7="http://schemas.microsoft.com/office/drawing/2016/5/13/chartex" xmlns:cx8="http://schemas.microsoft.com/office/drawing/2016/5/14/chartex" xmlns:mc="http://schemas.openxmlformats.org/markup-compatibility/2006" xmlns:aink="http://schemas.microsoft.com/office/drawing/2016/ink" xmlns:am3d="http://schemas.microsoft.com/office/drawing/2017/model3d" xmlns:o="urn:schemas-microsoft-com:office:office" xmlns:r="http://schemas.openxmlformats.org/officeDocument/2006/relationships" xmlns:m="http://schemas.openxmlformats.org/officeDocument/2006/math" xmlns:v="urn:schemas-microsoft-com:vml" xmlns:wp14="http://schemas.microsoft.com/office/word/2010/wordprocessingDrawing" xmlns:wp="http://schemas.openxmlformats.org/drawingml/2006/wordprocessingDrawing" xmlns:w10="urn:schemas-microsoft-com:office:word" xmlns:w="http://schemas.openxmlformats.org/wordprocessingml/2006/main" xmlns:w14="http://schemas.microsoft.com/office/word/2010/wordml" xmlns:w15="http://schemas.microsoft.com/office/word/2012/wordml" xmlns:w16cex="http://schemas.microsoft.com/office/word/2018/wordml/cex" xmlns:w16cid="http://schemas.microsoft.com/office/word/2016/wordml/cid" xmlns:w16="http://schemas.microsoft.com/office/word/2018/wordml" xmlns:w16se="http://schemas.microsoft.com/office/word/2015/wordml/symex" xmlns:wpg="http://schemas.microsoft.com/office/word/2010/wordprocessingGroup" xmlns:wpi="http://schemas.microsoft.com/office/word/2010/wordprocessingInk" xmlns:wne="http://schemas.microsoft.com/office/word/2006/wordml" xmlns:wps="http://schemas.microsoft.com/office/word/2010/wordprocessingShape" mc:Ignorable="w14 w15 w16se w16cid w16 w16cex wp14">
+<w:footnotes xmlns:wpc="http://schemas.microsoft.com/office/word/2010/wordprocessingCanvas" xmlns:mc="http://schemas.openxmlformats.org/markup-compatibility/2006" xmlns:o="urn:schemas-microsoft-com:office:office" xmlns:r="http://schemas.openxmlformats.org/officeDocument/2006/relationships" xmlns:m="http://schemas.openxmlformats.org/officeDocument/2006/math" xmlns:v="urn:schemas-microsoft-com:vml" xmlns:wp14="http://schemas.microsoft.com/office/word/2010/wordprocessingDrawing" xmlns:wp="http://schemas.openxmlformats.org/drawingml/2006/wordprocessingDrawing" xmlns:w10="urn:schemas-microsoft-com:office:word" xmlns:w="http://schemas.openxmlformats.org/wordprocessingml/2006/main" xmlns:w14="http://schemas.microsoft.com/office/word/2010/wordml" xmlns:w15="http://schemas.microsoft.com/office/word/2012/wordml" xmlns:wpg="http://schemas.microsoft.com/office/word/2010/wordprocessingGroup" xmlns:wpi="http://schemas.microsoft.com/office/word/2010/wordprocessingInk" xmlns:wne="http://schemas.microsoft.com/office/word/2006/wordml" xmlns:wps="http://schemas.microsoft.com/office/word/2010/wordprocessingShape" mc:Ignorable="w14 w15 wp14">
   <w:footnote w:type="separator" w:id="-1">
     <w:p>
       <w:r>
@@ -1427,7 +1437,7 @@
 </file>
 
 <file path=word/styles.xml><?xml version="1.0" encoding="utf-8"?>
-<w:styles xmlns:mc="http://schemas.openxmlformats.org/markup-compatibility/2006" xmlns:r="http://schemas.openxmlformats.org/officeDocument/2006/relationships" xmlns:w="http://schemas.openxmlformats.org/wordprocessingml/2006/main" xmlns:w14="http://schemas.microsoft.com/office/word/2010/wordml" xmlns:w15="http://schemas.microsoft.com/office/word/2012/wordml" xmlns:w16cex="http://schemas.microsoft.com/office/word/2018/wordml/cex" xmlns:w16cid="http://schemas.microsoft.com/office/word/2016/wordml/cid" xmlns:w16="http://schemas.microsoft.com/office/word/2018/wordml" xmlns:w16se="http://schemas.microsoft.com/office/word/2015/wordml/symex" mc:Ignorable="w14 w15 w16se w16cid w16 w16cex">
+<w:styles xmlns:mc="http://schemas.openxmlformats.org/markup-compatibility/2006" xmlns:r="http://schemas.openxmlformats.org/officeDocument/2006/relationships" xmlns:w="http://schemas.openxmlformats.org/wordprocessingml/2006/main" xmlns:w14="http://schemas.microsoft.com/office/word/2010/wordml" xmlns:w15="http://schemas.microsoft.com/office/word/2012/wordml" mc:Ignorable="w14 w15">
   <w:docDefaults>
     <w:rPrDefault>
       <w:rPr>
@@ -1437,7 +1447,7 @@
     </w:rPrDefault>
     <w:pPrDefault/>
   </w:docDefaults>
-  <w:latentStyles w:defLockedState="0" w:defUIPriority="0" w:defSemiHidden="0" w:defUnhideWhenUsed="0" w:defQFormat="0" w:count="376">
+  <w:latentStyles w:defLockedState="0" w:defUIPriority="0" w:defSemiHidden="0" w:defUnhideWhenUsed="0" w:defQFormat="0" w:count="371">
     <w:lsdException w:name="Normal" w:qFormat="1"/>
     <w:lsdException w:name="heading 1" w:qFormat="1"/>
     <w:lsdException w:name="heading 2" w:semiHidden="1" w:unhideWhenUsed="1" w:qFormat="1"/>
@@ -1454,6 +1464,7 @@
     <w:lsdException w:name="Strong" w:qFormat="1"/>
     <w:lsdException w:name="Emphasis" w:qFormat="1"/>
     <w:lsdException w:name="HTML Keyboard" w:semiHidden="1" w:unhideWhenUsed="1"/>
+    <w:lsdException w:name="Normal Table" w:semiHidden="1" w:unhideWhenUsed="1"/>
     <w:lsdException w:name="annotation subject" w:semiHidden="1" w:unhideWhenUsed="1"/>
     <w:lsdException w:name="No List" w:semiHidden="1" w:unhideWhenUsed="1"/>
     <w:lsdException w:name="Outline List 1" w:semiHidden="1" w:unhideWhenUsed="1"/>
@@ -1496,8 +1507,11 @@
     <w:lsdException w:name="Table Contemporary" w:semiHidden="1" w:unhideWhenUsed="1"/>
     <w:lsdException w:name="Table Elegant" w:semiHidden="1" w:unhideWhenUsed="1"/>
     <w:lsdException w:name="Table Professional" w:semiHidden="1" w:unhideWhenUsed="1"/>
+    <w:lsdException w:name="Table Subtle 1" w:semiHidden="1" w:unhideWhenUsed="1"/>
     <w:lsdException w:name="Table Subtle 2" w:semiHidden="1" w:unhideWhenUsed="1"/>
     <w:lsdException w:name="Table Web 1" w:semiHidden="1" w:unhideWhenUsed="1"/>
+    <w:lsdException w:name="Table Web 2" w:semiHidden="1" w:unhideWhenUsed="1"/>
+    <w:lsdException w:name="Table Web 3" w:semiHidden="1" w:unhideWhenUsed="1"/>
     <w:lsdException w:name="Balloon Text" w:semiHidden="1" w:unhideWhenUsed="1"/>
     <w:lsdException w:name="Table Theme" w:semiHidden="1" w:unhideWhenUsed="1"/>
     <w:lsdException w:name="Placeholder Text" w:semiHidden="1" w:uiPriority="99"/>
@@ -1715,11 +1729,6 @@
     <w:lsdException w:name="List Table 5 Dark Accent 6" w:uiPriority="50"/>
     <w:lsdException w:name="List Table 6 Colorful Accent 6" w:uiPriority="51"/>
     <w:lsdException w:name="List Table 7 Colorful Accent 6" w:uiPriority="52"/>
-    <w:lsdException w:name="Mention" w:semiHidden="1" w:uiPriority="99" w:unhideWhenUsed="1"/>
-    <w:lsdException w:name="Smart Hyperlink" w:semiHidden="1" w:uiPriority="99" w:unhideWhenUsed="1"/>
-    <w:lsdException w:name="Hashtag" w:semiHidden="1" w:uiPriority="99" w:unhideWhenUsed="1"/>
-    <w:lsdException w:name="Unresolved Mention" w:semiHidden="1" w:uiPriority="99" w:unhideWhenUsed="1"/>
-    <w:lsdException w:name="Smart Link" w:semiHidden="1" w:uiPriority="99" w:unhideWhenUsed="1"/>
   </w:latentStyles>
   <w:style w:type="paragraph" w:default="1" w:styleId="a">
     <w:name w:val="Normal"/>
